--- a/Ideas/Podwójny Problem Szyszkowojażera/text/Podwójny Problem Szyszkowojażera.docx
+++ b/Ideas/Podwójny Problem Szyszkowojażera/text/Podwójny Problem Szyszkowojażera.docx
@@ -74,7 +74,7 @@
                 <w:rFonts w:cs="Times New Roman"/>
                 <w:noProof/>
               </w:rPr>
-              <w:t>2 czerwca 2018</w:t>
+              <w:t>3 czerwca 2018</w:t>
             </w:r>
             <w:r>
               <w:rPr>
@@ -99,6 +99,12 @@
                 <w:rFonts w:cs="Times New Roman"/>
               </w:rPr>
               <w:t>1.0</w:t>
+            </w:r>
+            <w:r>
+              <w:rPr>
+                <w:rFonts w:cs="Times New Roman"/>
+              </w:rPr>
+              <w:t>.1</w:t>
             </w:r>
             <w:r>
               <w:rPr>
@@ -258,7 +264,16 @@
         <w:t xml:space="preserve">pod jabłoni wszystkich szyszek. </w:t>
       </w:r>
       <w:r>
-        <w:t xml:space="preserve">Ponieważ szyszek było niezbyt dużo, </w:t>
+        <w:t>Pon</w:t>
+      </w:r>
+      <w:r>
+        <w:t>ieważ szyszek było niezbyt dużo</w:t>
+      </w:r>
+      <w:r>
+        <w:t>,</w:t>
+      </w:r>
+      <w:r>
+        <w:t xml:space="preserve"> </w:t>
       </w:r>
       <w:proofErr w:type="spellStart"/>
       <w:r>
@@ -276,6 +291,9 @@
       </w:r>
     </w:p>
     <w:p>
+      <w:r>
+        <w:t xml:space="preserve">Rozważamy płaszczyznę na której leżą szyszki. </w:t>
+      </w:r>
       <w:r>
         <w:t xml:space="preserve">Każdy z </w:t>
       </w:r>
@@ -657,6 +675,9 @@
       <w:r>
         <w:t xml:space="preserve">Dodatkowo przyjmujemy, że </w:t>
       </w:r>
+      <w:r>
+        <w:t xml:space="preserve">szyszki oraz </w:t>
+      </w:r>
       <w:proofErr w:type="spellStart"/>
       <w:r>
         <w:t>szyszkowojażerzy</w:t>
@@ -712,10 +733,18 @@
         <w:t xml:space="preserve">), oznaczająca liczbę szyszek. </w:t>
       </w:r>
       <w:r>
-        <w:t xml:space="preserve"> Kolejnych </w:t>
-      </w:r>
-      <w:r>
-        <w:t xml:space="preserve">n wierszach znajdują się współrzędne szyszek (przyjmujemy że szyszki są punktami) </w:t>
+        <w:t xml:space="preserve"> </w:t>
+      </w:r>
+      <w:r>
+        <w:t>W k</w:t>
+      </w:r>
+      <w:bookmarkStart w:id="0" w:name="_GoBack"/>
+      <w:bookmarkEnd w:id="0"/>
+      <w:r>
+        <w:t xml:space="preserve">olejnych </w:t>
+      </w:r>
+      <w:r>
+        <w:t xml:space="preserve">n wierszach znajdują się współrzędne szyszek </w:t>
       </w:r>
       <w:r>
         <w:rPr>
@@ -1339,8 +1368,6 @@
         </w:rPr>
         <w:t xml:space="preserve">Odpowiedź to </w:t>
       </w:r>
-      <w:bookmarkStart w:id="0" w:name="_GoBack"/>
-      <w:bookmarkEnd w:id="0"/>
       <m:oMath>
         <m:r>
           <w:rPr>
@@ -3079,7 +3106,7 @@
 </file>
 
 <file path=customXml/itemProps1.xml><?xml version="1.0" encoding="utf-8"?>
-<ds:datastoreItem xmlns:ds="http://schemas.openxmlformats.org/officeDocument/2006/customXml" ds:itemID="{18522B7C-8517-4E3F-B9F9-CE0B1B3A8452}">
+<ds:datastoreItem xmlns:ds="http://schemas.openxmlformats.org/officeDocument/2006/customXml" ds:itemID="{C183095C-72AA-4688-A28D-501A8BA4C427}">
   <ds:schemaRefs>
     <ds:schemaRef ds:uri="http://schemas.openxmlformats.org/officeDocument/2006/bibliography"/>
   </ds:schemaRefs>
